--- a/demoHCJ/design.docx
+++ b/demoHCJ/design.docx
@@ -410,97 +410,104 @@
           </wp:inline>
         </w:drawing>
       </w:r>
+    </w:p>
+    <w:p>
+      <w:pPr>
+        <w:pStyle w:val="2"/>
+        <w:bidi w:val="0"/>
+        <w:rPr>
+          <w:rFonts w:hint="eastAsia"/>
+          <w:lang w:val="en-US" w:eastAsia="zh-CN"/>
+        </w:rPr>
+      </w:pPr>
+      <w:r>
+        <w:rPr>
+          <w:rFonts w:hint="eastAsia"/>
+          <w:lang w:val="en-US" w:eastAsia="zh-CN"/>
+        </w:rPr>
+        <w:t>知识点总结：</w:t>
+      </w:r>
+    </w:p>
+    <w:p>
+      <w:pPr>
+        <w:numPr>
+          <w:ilvl w:val="0"/>
+          <w:numId w:val="1"/>
+        </w:numPr>
+        <w:rPr>
+          <w:rFonts w:hint="eastAsia"/>
+          <w:lang w:val="en-US" w:eastAsia="zh-CN"/>
+        </w:rPr>
+      </w:pPr>
+      <w:r>
+        <w:rPr>
+          <w:rFonts w:hint="eastAsia"/>
+          <w:lang w:val="en-US" w:eastAsia="zh-CN"/>
+        </w:rPr>
+        <w:t>HTML</w:t>
+      </w:r>
+    </w:p>
+    <w:p>
+      <w:pPr>
+        <w:numPr>
+          <w:ilvl w:val="0"/>
+          <w:numId w:val="2"/>
+        </w:numPr>
+        <w:ind w:firstLine="420" w:firstLineChars="0"/>
+        <w:rPr>
+          <w:rFonts w:hint="eastAsia"/>
+          <w:lang w:val="en-US" w:eastAsia="zh-CN"/>
+        </w:rPr>
+      </w:pPr>
+      <w:r>
+        <w:rPr>
+          <w:rFonts w:hint="eastAsia"/>
+          <w:lang w:val="en-US" w:eastAsia="zh-CN"/>
+        </w:rPr>
+        <w:t>character：</w:t>
+      </w:r>
+      <w:r>
+        <w:rPr>
+          <w:rFonts w:hint="default" w:ascii="Arial" w:hAnsi="Arial" w:cs="Arial"/>
+          <w:lang w:val="en-US" w:eastAsia="zh-CN"/>
+        </w:rPr>
+        <w:t>©</w:t>
+      </w:r>
+      <w:r>
+        <w:rPr>
+          <w:rFonts w:hint="eastAsia"/>
+          <w:lang w:val="en-US" w:eastAsia="zh-CN"/>
+        </w:rPr>
+        <w:t>版权所有【应用：网页底部】</w:t>
+      </w:r>
+    </w:p>
+    <w:p>
+      <w:pPr>
+        <w:numPr>
+          <w:ilvl w:val="0"/>
+          <w:numId w:val="2"/>
+        </w:numPr>
+        <w:ind w:firstLine="420" w:firstLineChars="0"/>
+        <w:rPr>
+          <w:rFonts w:hint="default"/>
+          <w:lang w:val="en-US" w:eastAsia="zh-CN"/>
+        </w:rPr>
+      </w:pPr>
+      <w:r>
+        <w:rPr>
+          <w:rFonts w:hint="eastAsia"/>
+          <w:lang w:val="en-US" w:eastAsia="zh-CN"/>
+        </w:rPr>
+        <w:t>frame：【应用：</w:t>
+      </w:r>
       <w:bookmarkStart w:id="1" w:name="_GoBack"/>
       <w:bookmarkEnd w:id="1"/>
-    </w:p>
-    <w:p>
-      <w:pPr>
-        <w:pStyle w:val="2"/>
-        <w:bidi w:val="0"/>
-        <w:rPr>
-          <w:rFonts w:hint="eastAsia"/>
-          <w:lang w:val="en-US" w:eastAsia="zh-CN"/>
-        </w:rPr>
-      </w:pPr>
-      <w:r>
-        <w:rPr>
-          <w:rFonts w:hint="eastAsia"/>
-          <w:lang w:val="en-US" w:eastAsia="zh-CN"/>
-        </w:rPr>
-        <w:t>知识点总结：</w:t>
-      </w:r>
-    </w:p>
-    <w:p>
-      <w:pPr>
-        <w:numPr>
-          <w:ilvl w:val="0"/>
-          <w:numId w:val="1"/>
-        </w:numPr>
-        <w:rPr>
-          <w:rFonts w:hint="eastAsia"/>
-          <w:lang w:val="en-US" w:eastAsia="zh-CN"/>
-        </w:rPr>
-      </w:pPr>
-      <w:r>
-        <w:rPr>
-          <w:rFonts w:hint="eastAsia"/>
-          <w:lang w:val="en-US" w:eastAsia="zh-CN"/>
-        </w:rPr>
-        <w:t>HTML</w:t>
-      </w:r>
-    </w:p>
-    <w:p>
-      <w:pPr>
-        <w:numPr>
-          <w:ilvl w:val="0"/>
-          <w:numId w:val="2"/>
-        </w:numPr>
-        <w:ind w:firstLine="420" w:firstLineChars="0"/>
-        <w:rPr>
-          <w:rFonts w:hint="eastAsia"/>
-          <w:lang w:val="en-US" w:eastAsia="zh-CN"/>
-        </w:rPr>
-      </w:pPr>
-      <w:r>
-        <w:rPr>
-          <w:rFonts w:hint="eastAsia"/>
-          <w:lang w:val="en-US" w:eastAsia="zh-CN"/>
-        </w:rPr>
-        <w:t>character：</w:t>
-      </w:r>
-      <w:r>
-        <w:rPr>
-          <w:rFonts w:hint="default" w:ascii="Arial" w:hAnsi="Arial" w:cs="Arial"/>
-          <w:lang w:val="en-US" w:eastAsia="zh-CN"/>
-        </w:rPr>
-        <w:t>©</w:t>
-      </w:r>
-      <w:r>
-        <w:rPr>
-          <w:rFonts w:hint="eastAsia"/>
-          <w:lang w:val="en-US" w:eastAsia="zh-CN"/>
-        </w:rPr>
-        <w:t>版权所有【应用：网页底部】</w:t>
-      </w:r>
-    </w:p>
-    <w:p>
-      <w:pPr>
-        <w:numPr>
-          <w:ilvl w:val="0"/>
-          <w:numId w:val="2"/>
-        </w:numPr>
-        <w:ind w:firstLine="420" w:firstLineChars="0"/>
-        <w:rPr>
-          <w:rFonts w:hint="default"/>
-          <w:lang w:val="en-US" w:eastAsia="zh-CN"/>
-        </w:rPr>
-      </w:pPr>
-      <w:r>
-        <w:rPr>
-          <w:rFonts w:hint="eastAsia"/>
-          <w:lang w:val="en-US" w:eastAsia="zh-CN"/>
-        </w:rPr>
-        <w:t>frame：【应用：整体：frame1:标题——轮播、frame2：推荐、frame3：新闻活动——最后】</w:t>
+      <w:r>
+        <w:rPr>
+          <w:rFonts w:hint="eastAsia"/>
+          <w:lang w:val="en-US" w:eastAsia="zh-CN"/>
+        </w:rPr>
+        <w:t>推荐】</w:t>
       </w:r>
     </w:p>
     <w:p>
